--- a/figures/Class.docx
+++ b/figures/Class.docx
@@ -66,6 +66,35 @@
               <w:lastRenderedPageBreak/>
               <w:t>Class #1</w:t>
             </w:r>
+            <w:r>
+              <w:rPr>
+                <w:rFonts w:ascii="Lato" w:hAnsi="Lato"/>
+                <w:b/>
+                <w:bCs/>
+                <w:noProof/>
+              </w:rPr>
+              <w:t>:</w:t>
+            </w:r>
+          </w:p>
+          <w:p>
+            <w:pPr>
+              <w:jc w:val="center"/>
+              <w:rPr>
+                <w:rFonts w:ascii="Lato" w:hAnsi="Lato"/>
+                <w:b/>
+                <w:bCs/>
+                <w:noProof/>
+              </w:rPr>
+            </w:pPr>
+            <w:r>
+              <w:rPr>
+                <w:rFonts w:ascii="Lato" w:hAnsi="Lato"/>
+                <w:b/>
+                <w:bCs/>
+                <w:noProof/>
+              </w:rPr>
+              <w:t>Old Influential Men, Young Moral Women</w:t>
+            </w:r>
           </w:p>
         </w:tc>
         <w:tc>
@@ -108,6 +137,32 @@
                 <w:bCs/>
               </w:rPr>
               <w:t>Class #2</w:t>
+            </w:r>
+            <w:r>
+              <w:rPr>
+                <w:rFonts w:ascii="Lato" w:hAnsi="Lato"/>
+                <w:b/>
+                <w:bCs/>
+              </w:rPr>
+              <w:t>:</w:t>
+            </w:r>
+          </w:p>
+          <w:p>
+            <w:pPr>
+              <w:jc w:val="center"/>
+              <w:rPr>
+                <w:rFonts w:ascii="Lato" w:hAnsi="Lato"/>
+                <w:b/>
+                <w:bCs/>
+              </w:rPr>
+            </w:pPr>
+            <w:r>
+              <w:rPr>
+                <w:rFonts w:ascii="Lato" w:hAnsi="Lato"/>
+                <w:b/>
+                <w:bCs/>
+              </w:rPr>
+              <w:t>(Not) Old White Men</w:t>
             </w:r>
           </w:p>
         </w:tc>
@@ -390,6 +445,32 @@
               </w:rPr>
               <w:t>Class #3</w:t>
             </w:r>
+            <w:r>
+              <w:rPr>
+                <w:rFonts w:ascii="Lato" w:hAnsi="Lato"/>
+                <w:b/>
+                <w:bCs/>
+              </w:rPr>
+              <w:t>:</w:t>
+            </w:r>
+          </w:p>
+          <w:p>
+            <w:pPr>
+              <w:jc w:val="center"/>
+              <w:rPr>
+                <w:rFonts w:ascii="Lato" w:hAnsi="Lato"/>
+                <w:b/>
+                <w:bCs/>
+              </w:rPr>
+            </w:pPr>
+            <w:r>
+              <w:rPr>
+                <w:rFonts w:ascii="Lato" w:hAnsi="Lato"/>
+                <w:b/>
+                <w:bCs/>
+              </w:rPr>
+              <w:t>Anything (but) Race</w:t>
+            </w:r>
           </w:p>
         </w:tc>
         <w:tc>
@@ -432,6 +513,32 @@
                 <w:bCs/>
               </w:rPr>
               <w:t>Class #4</w:t>
+            </w:r>
+            <w:r>
+              <w:rPr>
+                <w:rFonts w:ascii="Lato" w:hAnsi="Lato"/>
+                <w:b/>
+                <w:bCs/>
+              </w:rPr>
+              <w:t>:</w:t>
+            </w:r>
+          </w:p>
+          <w:p>
+            <w:pPr>
+              <w:jc w:val="center"/>
+              <w:rPr>
+                <w:rFonts w:ascii="Lato" w:hAnsi="Lato"/>
+                <w:b/>
+                <w:bCs/>
+              </w:rPr>
+            </w:pPr>
+            <w:r>
+              <w:rPr>
+                <w:rFonts w:ascii="Lato" w:hAnsi="Lato"/>
+                <w:b/>
+                <w:bCs/>
+              </w:rPr>
+              <w:t>Ascribed vs. Achieved</w:t>
             </w:r>
           </w:p>
         </w:tc>
@@ -722,6 +829,32 @@
                 <w:bCs/>
               </w:rPr>
               <w:t>Class #5</w:t>
+            </w:r>
+            <w:r>
+              <w:rPr>
+                <w:rFonts w:ascii="Lato" w:hAnsi="Lato"/>
+                <w:b/>
+                <w:bCs/>
+              </w:rPr>
+              <w:t>:</w:t>
+            </w:r>
+          </w:p>
+          <w:p>
+            <w:pPr>
+              <w:jc w:val="center"/>
+              <w:rPr>
+                <w:rFonts w:ascii="Lato" w:hAnsi="Lato"/>
+                <w:b/>
+                <w:bCs/>
+              </w:rPr>
+            </w:pPr>
+            <w:r>
+              <w:rPr>
+                <w:rFonts w:ascii="Lato" w:hAnsi="Lato"/>
+                <w:b/>
+                <w:bCs/>
+              </w:rPr>
+              <w:t>Anything (but) Gender</w:t>
             </w:r>
           </w:p>
         </w:tc>

--- a/figures/Class.docx
+++ b/figures/Class.docx
@@ -28,11 +28,11 @@
       </w:tblPr>
       <w:tblGrid>
         <w:gridCol w:w="2742"/>
-        <w:gridCol w:w="2742"/>
+        <w:gridCol w:w="2736"/>
         <w:gridCol w:w="111"/>
         <w:gridCol w:w="111"/>
         <w:gridCol w:w="2736"/>
-        <w:gridCol w:w="2742"/>
+        <w:gridCol w:w="2736"/>
       </w:tblGrid>
       <w:tr>
         <w:trPr>
@@ -243,10 +243,10 @@
                 <w:noProof/>
               </w:rPr>
               <w:drawing>
-                <wp:inline distT="0" distB="0" distL="0" distR="0" wp14:anchorId="61B694F7" wp14:editId="272E8F8B">
-                  <wp:extent cx="1595755" cy="1595755"/>
-                  <wp:effectExtent l="0" t="0" r="4445" b="4445"/>
-                  <wp:docPr id="1402035395" name="Picture 21" descr="A graph of a graph with numbers&#10;&#10;Description automatically generated"/>
+                <wp:inline distT="0" distB="0" distL="0" distR="0" wp14:anchorId="23C8ABB9" wp14:editId="163114DE">
+                  <wp:extent cx="1600200" cy="1600200"/>
+                  <wp:effectExtent l="0" t="0" r="0" b="0"/>
+                  <wp:docPr id="551049480" name="Picture 7"/>
                   <wp:cNvGraphicFramePr>
                     <a:graphicFrameLocks xmlns:a="http://schemas.openxmlformats.org/drawingml/2006/main" noChangeAspect="1"/>
                   </wp:cNvGraphicFramePr>
@@ -254,7 +254,7 @@
                     <a:graphicData uri="http://schemas.openxmlformats.org/drawingml/2006/picture">
                       <pic:pic xmlns:pic="http://schemas.openxmlformats.org/drawingml/2006/picture">
                         <pic:nvPicPr>
-                          <pic:cNvPr id="1402035395" name="Picture 21" descr="A graph of a graph with numbers&#10;&#10;Description automatically generated"/>
+                          <pic:cNvPr id="551049480" name="Picture 551049480"/>
                           <pic:cNvPicPr/>
                         </pic:nvPicPr>
                         <pic:blipFill>
@@ -272,7 +272,7 @@
                         <pic:spPr>
                           <a:xfrm>
                             <a:off x="0" y="0"/>
-                            <a:ext cx="1600530" cy="1600530"/>
+                            <a:ext cx="1600200" cy="1600200"/>
                           </a:xfrm>
                           <a:prstGeom prst="rect">
                             <a:avLst/>
@@ -372,10 +372,10 @@
                 <w:noProof/>
               </w:rPr>
               <w:drawing>
-                <wp:inline distT="0" distB="0" distL="0" distR="0" wp14:anchorId="2DF7517B" wp14:editId="4A956E8C">
-                  <wp:extent cx="1596190" cy="1596190"/>
-                  <wp:effectExtent l="0" t="0" r="4445" b="4445"/>
-                  <wp:docPr id="2123271679" name="Picture 24" descr="A graph with numbers and text&#10;&#10;Description automatically generated"/>
+                <wp:inline distT="0" distB="0" distL="0" distR="0" wp14:anchorId="51F97826" wp14:editId="7116E3E1">
+                  <wp:extent cx="1600200" cy="1600200"/>
+                  <wp:effectExtent l="0" t="0" r="0" b="0"/>
+                  <wp:docPr id="920963514" name="Picture 8"/>
                   <wp:cNvGraphicFramePr>
                     <a:graphicFrameLocks xmlns:a="http://schemas.openxmlformats.org/drawingml/2006/main" noChangeAspect="1"/>
                   </wp:cNvGraphicFramePr>
@@ -383,7 +383,7 @@
                     <a:graphicData uri="http://schemas.openxmlformats.org/drawingml/2006/picture">
                       <pic:pic xmlns:pic="http://schemas.openxmlformats.org/drawingml/2006/picture">
                         <pic:nvPicPr>
-                          <pic:cNvPr id="2123271679" name="Picture 24" descr="A graph with numbers and text&#10;&#10;Description automatically generated"/>
+                          <pic:cNvPr id="920963514" name="Picture 920963514"/>
                           <pic:cNvPicPr/>
                         </pic:nvPicPr>
                         <pic:blipFill>
@@ -401,7 +401,7 @@
                         <pic:spPr>
                           <a:xfrm>
                             <a:off x="0" y="0"/>
-                            <a:ext cx="1604335" cy="1604335"/>
+                            <a:ext cx="1600200" cy="1600200"/>
                           </a:xfrm>
                           <a:prstGeom prst="rect">
                             <a:avLst/>
@@ -619,10 +619,10 @@
                 <w:noProof/>
               </w:rPr>
               <w:drawing>
-                <wp:inline distT="0" distB="0" distL="0" distR="0" wp14:anchorId="479A56C1" wp14:editId="012A4807">
-                  <wp:extent cx="1604010" cy="1604010"/>
+                <wp:inline distT="0" distB="0" distL="0" distR="0" wp14:anchorId="287F6DDE" wp14:editId="12CA2C6C">
+                  <wp:extent cx="1600200" cy="1600200"/>
                   <wp:effectExtent l="0" t="0" r="0" b="0"/>
-                  <wp:docPr id="1863920323" name="Picture 26" descr="A graph with numbers and text&#10;&#10;Description automatically generated"/>
+                  <wp:docPr id="1661187312" name="Picture 9"/>
                   <wp:cNvGraphicFramePr>
                     <a:graphicFrameLocks xmlns:a="http://schemas.openxmlformats.org/drawingml/2006/main" noChangeAspect="1"/>
                   </wp:cNvGraphicFramePr>
@@ -630,7 +630,7 @@
                     <a:graphicData uri="http://schemas.openxmlformats.org/drawingml/2006/picture">
                       <pic:pic xmlns:pic="http://schemas.openxmlformats.org/drawingml/2006/picture">
                         <pic:nvPicPr>
-                          <pic:cNvPr id="1863920323" name="Picture 26" descr="A graph with numbers and text&#10;&#10;Description automatically generated"/>
+                          <pic:cNvPr id="1661187312" name="Picture 1661187312"/>
                           <pic:cNvPicPr/>
                         </pic:nvPicPr>
                         <pic:blipFill>
@@ -648,7 +648,7 @@
                         <pic:spPr>
                           <a:xfrm>
                             <a:off x="0" y="0"/>
-                            <a:ext cx="1604010" cy="1604010"/>
+                            <a:ext cx="1600200" cy="1600200"/>
                           </a:xfrm>
                           <a:prstGeom prst="rect">
                             <a:avLst/>
@@ -745,10 +745,10 @@
                 <w:noProof/>
               </w:rPr>
               <w:drawing>
-                <wp:inline distT="0" distB="0" distL="0" distR="0" wp14:anchorId="7AF2BA78" wp14:editId="0F96C07E">
-                  <wp:extent cx="1604010" cy="1604010"/>
+                <wp:inline distT="0" distB="0" distL="0" distR="0" wp14:anchorId="634042E3" wp14:editId="0BB751CF">
+                  <wp:extent cx="1600200" cy="1600200"/>
                   <wp:effectExtent l="0" t="0" r="0" b="0"/>
-                  <wp:docPr id="1373485047" name="Picture 28" descr="A graph of numbers and a graph&#10;&#10;Description automatically generated"/>
+                  <wp:docPr id="2037706668" name="Picture 10"/>
                   <wp:cNvGraphicFramePr>
                     <a:graphicFrameLocks xmlns:a="http://schemas.openxmlformats.org/drawingml/2006/main" noChangeAspect="1"/>
                   </wp:cNvGraphicFramePr>
@@ -756,7 +756,7 @@
                     <a:graphicData uri="http://schemas.openxmlformats.org/drawingml/2006/picture">
                       <pic:pic xmlns:pic="http://schemas.openxmlformats.org/drawingml/2006/picture">
                         <pic:nvPicPr>
-                          <pic:cNvPr id="1373485047" name="Picture 28" descr="A graph of numbers and a graph&#10;&#10;Description automatically generated"/>
+                          <pic:cNvPr id="2037706668" name="Picture 2037706668"/>
                           <pic:cNvPicPr/>
                         </pic:nvPicPr>
                         <pic:blipFill>
@@ -774,7 +774,7 @@
                         <pic:spPr>
                           <a:xfrm>
                             <a:off x="0" y="0"/>
-                            <a:ext cx="1620858" cy="1620858"/>
+                            <a:ext cx="1600200" cy="1600200"/>
                           </a:xfrm>
                           <a:prstGeom prst="rect">
                             <a:avLst/>
@@ -959,10 +959,10 @@
                 <w:noProof/>
               </w:rPr>
               <w:drawing>
-                <wp:inline distT="0" distB="0" distL="0" distR="0" wp14:anchorId="4792648B" wp14:editId="56324FD8">
-                  <wp:extent cx="1595755" cy="1595755"/>
-                  <wp:effectExtent l="0" t="0" r="4445" b="4445"/>
-                  <wp:docPr id="69370510" name="Picture 32" descr="A graph with numbers and text&#10;&#10;Description automatically generated"/>
+                <wp:inline distT="0" distB="0" distL="0" distR="0" wp14:anchorId="52ABE795" wp14:editId="57665427">
+                  <wp:extent cx="1600200" cy="1600200"/>
+                  <wp:effectExtent l="0" t="0" r="0" b="0"/>
+                  <wp:docPr id="2134747441" name="Picture 11"/>
                   <wp:cNvGraphicFramePr>
                     <a:graphicFrameLocks xmlns:a="http://schemas.openxmlformats.org/drawingml/2006/main" noChangeAspect="1"/>
                   </wp:cNvGraphicFramePr>
@@ -970,7 +970,7 @@
                     <a:graphicData uri="http://schemas.openxmlformats.org/drawingml/2006/picture">
                       <pic:pic xmlns:pic="http://schemas.openxmlformats.org/drawingml/2006/picture">
                         <pic:nvPicPr>
-                          <pic:cNvPr id="69370510" name="Picture 32" descr="A graph with numbers and text&#10;&#10;Description automatically generated"/>
+                          <pic:cNvPr id="2134747441" name="Picture 2134747441"/>
                           <pic:cNvPicPr/>
                         </pic:nvPicPr>
                         <pic:blipFill>
@@ -988,7 +988,7 @@
                         <pic:spPr>
                           <a:xfrm>
                             <a:off x="0" y="0"/>
-                            <a:ext cx="1600035" cy="1600035"/>
+                            <a:ext cx="1600200" cy="1600200"/>
                           </a:xfrm>
                           <a:prstGeom prst="rect">
                             <a:avLst/>
